--- a/ITEMEditor/Manual/VEUDx Experiment Editor Manual Rev 1.0.28.docx
+++ b/ITEMEditor/Manual/VEUDx Experiment Editor Manual Rev 1.0.28.docx
@@ -1994,8 +1994,8 @@
       <w:pPr>
         <w:pStyle w:val="10"/>
       </w:pPr>
-      <w:bookmarkStart w:id="4" w:name="_Toc92796074"/>
-      <w:bookmarkStart w:id="5" w:name="_Toc146275202"/>
+      <w:bookmarkStart w:id="4" w:name="_Toc146275202"/>
+      <w:bookmarkStart w:id="5" w:name="_Toc92796074"/>
       <w:bookmarkEnd w:id="3"/>
       <w:r>
         <w:lastRenderedPageBreak/>
@@ -2011,7 +2011,7 @@
       <w:r>
         <w:t>nstallation</w:t>
       </w:r>
-      <w:bookmarkEnd w:id="5"/>
+      <w:bookmarkEnd w:id="4"/>
       <w:bookmarkEnd w:id="6"/>
     </w:p>
     <w:tbl>
@@ -2766,7 +2766,7 @@
         <w:pStyle w:val="10"/>
       </w:pPr>
       <w:bookmarkStart w:id="8" w:name="_Toc92796128"/>
-      <w:bookmarkEnd w:id="4"/>
+      <w:bookmarkEnd w:id="5"/>
       <w:bookmarkEnd w:id="7"/>
     </w:p>
     <w:p>
@@ -3250,9 +3250,6 @@
           <w:p>
             <w:pPr>
               <w:pStyle w:val="40"/>
-              <w:rPr>
-                <w:rFonts w:hint="eastAsia"/>
-              </w:rPr>
             </w:pPr>
           </w:p>
         </w:tc>
@@ -3282,10 +3279,7 @@
               <w:t xml:space="preserve"> </w:t>
             </w:r>
             <w:r>
-              <w:t xml:space="preserve">QC Material </w:t>
-            </w:r>
-            <w:r>
-              <w:t>LOT</w:t>
+              <w:t>QC Material LOT</w:t>
             </w:r>
             <w:bookmarkEnd w:id="13"/>
             <w:r>
@@ -3316,18 +3310,12 @@
               <w:t>3</w:t>
             </w:r>
             <w:r>
-              <w:t xml:space="preserve">.1 </w:t>
-            </w:r>
-            <w:r>
-              <w:t xml:space="preserve">QC Material </w:t>
+              <w:t xml:space="preserve">.1 QC Material </w:t>
             </w:r>
           </w:p>
           <w:p>
             <w:pPr>
               <w:pStyle w:val="40"/>
-              <w:rPr>
-                <w:rFonts w:hint="eastAsia"/>
-              </w:rPr>
             </w:pPr>
             <w:r>
               <w:rPr>
@@ -3387,9 +3375,6 @@
           <w:p>
             <w:pPr>
               <w:pStyle w:val="40"/>
-              <w:rPr>
-                <w:rFonts w:hint="eastAsia"/>
-              </w:rPr>
             </w:pPr>
             <w:r>
               <w:rPr>
@@ -3647,9 +3632,6 @@
           <w:p>
             <w:pPr>
               <w:jc w:val="left"/>
-              <w:rPr>
-                <w:rFonts w:hint="eastAsia"/>
-              </w:rPr>
             </w:pPr>
             <w:r>
               <w:rPr>
@@ -3896,6 +3878,9 @@
               <w:jc w:val="left"/>
             </w:pPr>
             <w:r>
+              <w:rPr>
+                <w:noProof/>
+              </w:rPr>
               <w:drawing>
                 <wp:inline distT="0" distB="0" distL="0" distR="0" wp14:anchorId="020F09EE" wp14:editId="61673538">
                   <wp:extent cx="3009600" cy="2761200"/>
@@ -4118,9 +4103,6 @@
           <w:p>
             <w:pPr>
               <w:jc w:val="left"/>
-              <w:rPr>
-                <w:rFonts w:hint="eastAsia"/>
-              </w:rPr>
             </w:pPr>
             <w:r>
               <w:rPr>
@@ -4331,9 +4313,6 @@
             <w:pPr>
               <w:ind w:firstLineChars="550" w:firstLine="1100"/>
               <w:jc w:val="left"/>
-              <w:rPr>
-                <w:rFonts w:hint="eastAsia"/>
-              </w:rPr>
             </w:pPr>
             <w:r>
               <w:rPr>
@@ -4366,14 +4345,7 @@
                 <w:b/>
                 <w:bCs/>
               </w:rPr>
-              <w:t>QC</w:t>
-            </w:r>
-            <w:r>
-              <w:rPr>
-                <w:b/>
-                <w:bCs/>
-              </w:rPr>
-              <w:t xml:space="preserve"> </w:t>
+              <w:t xml:space="preserve">QC </w:t>
             </w:r>
             <w:r>
               <w:rPr>
@@ -5412,13 +5384,7 @@
             <w:tcW w:w="7777" w:type="dxa"/>
           </w:tcPr>
           <w:p/>
-          <w:p>
-            <w:pPr>
-              <w:rPr>
-                <w:rFonts w:hint="eastAsia"/>
-              </w:rPr>
-            </w:pPr>
-          </w:p>
+          <w:p/>
         </w:tc>
       </w:tr>
       <w:tr>
@@ -5782,7 +5748,7 @@
                       <w:noProof/>
                     </w:rPr>
                     <w:drawing>
-                      <wp:inline distT="0" distB="0" distL="0" distR="0" wp14:anchorId="60C9952E" wp14:editId="4CFF188D">
+                      <wp:inline distT="0" distB="0" distL="0" distR="0" wp14:anchorId="60C9952E" wp14:editId="06D8A139">
                         <wp:extent cx="400249" cy="395605"/>
                         <wp:effectExtent l="0" t="0" r="0" b="4445"/>
                         <wp:docPr id="189" name="그림 189"/>
@@ -6417,13 +6383,7 @@
             <w:tcW w:w="7777" w:type="dxa"/>
           </w:tcPr>
           <w:p/>
-          <w:p>
-            <w:pPr>
-              <w:rPr>
-                <w:rFonts w:hint="eastAsia"/>
-              </w:rPr>
-            </w:pPr>
-          </w:p>
+          <w:p/>
         </w:tc>
       </w:tr>
       <w:tr>
@@ -6896,7 +6856,7 @@
                       <w:noProof/>
                     </w:rPr>
                     <w:drawing>
-                      <wp:inline distT="0" distB="0" distL="0" distR="0" wp14:anchorId="0863EAC9" wp14:editId="4EBD3DF7">
+                      <wp:inline distT="0" distB="0" distL="0" distR="0" wp14:anchorId="0863EAC9" wp14:editId="2D9D4E7B">
                         <wp:extent cx="400249" cy="395605"/>
                         <wp:effectExtent l="0" t="0" r="0" b="4445"/>
                         <wp:docPr id="46430260" name="그림 46430260"/>
@@ -7051,7 +7011,7 @@
                       <w:kern w:val="2"/>
                     </w:rPr>
                     <w:drawing>
-                      <wp:inline distT="0" distB="0" distL="0" distR="0" wp14:anchorId="575E09E2" wp14:editId="36EB56BE">
+                      <wp:inline distT="0" distB="0" distL="0" distR="0" wp14:anchorId="575E09E2" wp14:editId="13D6AC51">
                         <wp:extent cx="1630908" cy="955912"/>
                         <wp:effectExtent l="0" t="0" r="0" b="0"/>
                         <wp:docPr id="1045352672" name="그림 1045352672">
@@ -8785,10 +8745,7 @@
               <w:t>Save</w:t>
             </w:r>
             <w:r>
-              <w:t xml:space="preserve"> </w:t>
-            </w:r>
-            <w:r>
-              <w:t xml:space="preserve">QC </w:t>
+              <w:t xml:space="preserve"> QC </w:t>
             </w:r>
           </w:p>
           <w:p>
@@ -9170,7 +9127,16 @@
               <w:t xml:space="preserve"> </w:t>
             </w:r>
             <w:r>
-              <w:t>PDF file for LOT Barcode output</w:t>
+              <w:t xml:space="preserve">PDF file for </w:t>
+            </w:r>
+            <w:r>
+              <w:t xml:space="preserve">QC </w:t>
+            </w:r>
+            <w:r>
+              <w:t xml:space="preserve">Material </w:t>
+            </w:r>
+            <w:r>
+              <w:t>LOT Barcode output</w:t>
             </w:r>
             <w:r>
               <w:rPr>
@@ -9202,10 +9168,7 @@
               <w:pStyle w:val="40"/>
             </w:pPr>
             <w:r>
-              <w:rPr>
-                <w:rFonts w:hint="eastAsia"/>
-              </w:rPr>
-              <w:t>5</w:t>
+              <w:t>6</w:t>
             </w:r>
             <w:r>
               <w:t xml:space="preserve">.2.4 </w:t>
@@ -9218,6 +9181,15 @@
             </w:r>
             <w:r>
               <w:t xml:space="preserve"> </w:t>
+            </w:r>
+            <w:r>
+              <w:rPr>
+                <w:rFonts w:hint="eastAsia"/>
+              </w:rPr>
+              <w:t>Q</w:t>
+            </w:r>
+            <w:r>
+              <w:t xml:space="preserve">C Material </w:t>
             </w:r>
             <w:r>
               <w:rPr>
@@ -9236,7 +9208,13 @@
           </w:tcPr>
           <w:p>
             <w:r>
-              <w:t>Editing is possible by selecting the saved LOT XML by pressing the “Open LOT” button.</w:t>
+              <w:t xml:space="preserve">Editing is possible by selecting the saved LOT XML by pressing the “Open </w:t>
+            </w:r>
+            <w:r>
+              <w:t xml:space="preserve">QC </w:t>
+            </w:r>
+            <w:r>
+              <w:t>LOT” button.</w:t>
             </w:r>
           </w:p>
         </w:tc>
@@ -9571,7 +9549,6 @@
           <w:p>
             <w:pPr>
               <w:rPr>
-                <w:rFonts w:hint="eastAsia"/>
                 <w:noProof/>
               </w:rPr>
             </w:pPr>
@@ -9776,11 +9753,6 @@
             </w:r>
           </w:p>
           <w:p>
-            <w:pPr>
-              <w:rPr>
-                <w:rFonts w:hint="eastAsia"/>
-              </w:rPr>
-            </w:pPr>
             <w:r>
               <w:rPr>
                 <w:noProof/>
@@ -9837,9 +9809,6 @@
           <w:p>
             <w:pPr>
               <w:pStyle w:val="40"/>
-              <w:rPr>
-                <w:rFonts w:hint="eastAsia"/>
-              </w:rPr>
             </w:pPr>
           </w:p>
         </w:tc>
@@ -9894,13 +9863,7 @@
               </w:drawing>
             </w:r>
           </w:p>
-          <w:p>
-            <w:pPr>
-              <w:rPr>
-                <w:rFonts w:hint="eastAsia"/>
-              </w:rPr>
-            </w:pPr>
-          </w:p>
+          <w:p/>
         </w:tc>
       </w:tr>
       <w:tr>
@@ -14840,6 +14803,7 @@
   <w:style w:type="character" w:default="1" w:styleId="a0">
     <w:name w:val="Default Paragraph Font"/>
     <w:uiPriority w:val="1"/>
+    <w:semiHidden/>
     <w:unhideWhenUsed/>
   </w:style>
   <w:style w:type="table" w:default="1" w:styleId="a1">

--- a/ITEMEditor/Manual/VEUDx Experiment Editor Manual Rev 1.0.28.docx
+++ b/ITEMEditor/Manual/VEUDx Experiment Editor Manual Rev 1.0.28.docx
@@ -382,7 +382,7 @@
           <w:r>
             <w:fldChar w:fldCharType="separate"/>
           </w:r>
-          <w:hyperlink w:anchor="_Toc146275202" w:history="1">
+          <w:hyperlink w:anchor="_Toc146701582" w:history="1">
             <w:r>
               <w:rPr>
                 <w:rStyle w:val="afa"/>
@@ -409,7 +409,7 @@
                 <w:noProof/>
                 <w:webHidden/>
               </w:rPr>
-              <w:instrText xml:space="preserve"> PAGEREF _Toc146275202 \h </w:instrText>
+              <w:instrText xml:space="preserve"> PAGEREF _Toc146701582 \h </w:instrText>
             </w:r>
             <w:r>
               <w:rPr>
@@ -451,7 +451,7 @@
               <w14:ligatures w14:val="standardContextual"/>
             </w:rPr>
           </w:pPr>
-          <w:hyperlink w:anchor="_Toc146275203" w:history="1">
+          <w:hyperlink w:anchor="_Toc146701583" w:history="1">
             <w:r>
               <w:rPr>
                 <w:rStyle w:val="afa"/>
@@ -478,7 +478,7 @@
                 <w:noProof/>
                 <w:webHidden/>
               </w:rPr>
-              <w:instrText xml:space="preserve"> PAGEREF _Toc146275203 \h </w:instrText>
+              <w:instrText xml:space="preserve"> PAGEREF _Toc146701583 \h </w:instrText>
             </w:r>
             <w:r>
               <w:rPr>
@@ -523,7 +523,7 @@
               <w14:ligatures w14:val="standardContextual"/>
             </w:rPr>
           </w:pPr>
-          <w:hyperlink w:anchor="_Toc146275204" w:history="1">
+          <w:hyperlink w:anchor="_Toc146701584" w:history="1">
             <w:r>
               <w:rPr>
                 <w:rStyle w:val="afa"/>
@@ -550,7 +550,7 @@
                 <w:noProof/>
                 <w:webHidden/>
               </w:rPr>
-              <w:instrText xml:space="preserve"> PAGEREF _Toc146275204 \h </w:instrText>
+              <w:instrText xml:space="preserve"> PAGEREF _Toc146701584 \h </w:instrText>
             </w:r>
             <w:r>
               <w:rPr>
@@ -595,7 +595,7 @@
               <w14:ligatures w14:val="standardContextual"/>
             </w:rPr>
           </w:pPr>
-          <w:hyperlink w:anchor="_Toc146275205" w:history="1">
+          <w:hyperlink w:anchor="_Toc146701585" w:history="1">
             <w:r>
               <w:rPr>
                 <w:rStyle w:val="afa"/>
@@ -622,7 +622,7 @@
                 <w:noProof/>
                 <w:webHidden/>
               </w:rPr>
-              <w:instrText xml:space="preserve"> PAGEREF _Toc146275205 \h </w:instrText>
+              <w:instrText xml:space="preserve"> PAGEREF _Toc146701585 \h </w:instrText>
             </w:r>
             <w:r>
               <w:rPr>
@@ -667,7 +667,7 @@
               <w14:ligatures w14:val="standardContextual"/>
             </w:rPr>
           </w:pPr>
-          <w:hyperlink w:anchor="_Toc146275206" w:history="1">
+          <w:hyperlink w:anchor="_Toc146701586" w:history="1">
             <w:r>
               <w:rPr>
                 <w:rStyle w:val="afa"/>
@@ -694,7 +694,7 @@
                 <w:noProof/>
                 <w:webHidden/>
               </w:rPr>
-              <w:instrText xml:space="preserve"> PAGEREF _Toc146275206 \h </w:instrText>
+              <w:instrText xml:space="preserve"> PAGEREF _Toc146701586 \h </w:instrText>
             </w:r>
             <w:r>
               <w:rPr>
@@ -736,7 +736,7 @@
               <w14:ligatures w14:val="standardContextual"/>
             </w:rPr>
           </w:pPr>
-          <w:hyperlink w:anchor="_Toc146275207" w:history="1">
+          <w:hyperlink w:anchor="_Toc146701587" w:history="1">
             <w:r>
               <w:rPr>
                 <w:rStyle w:val="afa"/>
@@ -763,7 +763,7 @@
                 <w:noProof/>
                 <w:webHidden/>
               </w:rPr>
-              <w:instrText xml:space="preserve"> PAGEREF _Toc146275207 \h </w:instrText>
+              <w:instrText xml:space="preserve"> PAGEREF _Toc146701587 \h </w:instrText>
             </w:r>
             <w:r>
               <w:rPr>
@@ -808,7 +808,7 @@
               <w14:ligatures w14:val="standardContextual"/>
             </w:rPr>
           </w:pPr>
-          <w:hyperlink w:anchor="_Toc146275208" w:history="1">
+          <w:hyperlink w:anchor="_Toc146701588" w:history="1">
             <w:r>
               <w:rPr>
                 <w:rStyle w:val="afa"/>
@@ -835,7 +835,7 @@
                 <w:noProof/>
                 <w:webHidden/>
               </w:rPr>
-              <w:instrText xml:space="preserve"> PAGEREF _Toc146275208 \h </w:instrText>
+              <w:instrText xml:space="preserve"> PAGEREF _Toc146701588 \h </w:instrText>
             </w:r>
             <w:r>
               <w:rPr>
@@ -877,7 +877,7 @@
               <w14:ligatures w14:val="standardContextual"/>
             </w:rPr>
           </w:pPr>
-          <w:hyperlink w:anchor="_Toc146275209" w:history="1">
+          <w:hyperlink w:anchor="_Toc146701589" w:history="1">
             <w:r>
               <w:rPr>
                 <w:rStyle w:val="afa"/>
@@ -904,7 +904,7 @@
                 <w:noProof/>
                 <w:webHidden/>
               </w:rPr>
-              <w:instrText xml:space="preserve"> PAGEREF _Toc146275209 \h </w:instrText>
+              <w:instrText xml:space="preserve"> PAGEREF _Toc146701589 \h </w:instrText>
             </w:r>
             <w:r>
               <w:rPr>
@@ -949,7 +949,7 @@
               <w14:ligatures w14:val="standardContextual"/>
             </w:rPr>
           </w:pPr>
-          <w:hyperlink w:anchor="_Toc146275210" w:history="1">
+          <w:hyperlink w:anchor="_Toc146701590" w:history="1">
             <w:r>
               <w:rPr>
                 <w:rStyle w:val="afa"/>
@@ -976,7 +976,7 @@
                 <w:noProof/>
                 <w:webHidden/>
               </w:rPr>
-              <w:instrText xml:space="preserve"> PAGEREF _Toc146275210 \h </w:instrText>
+              <w:instrText xml:space="preserve"> PAGEREF _Toc146701590 \h </w:instrText>
             </w:r>
             <w:r>
               <w:rPr>
@@ -1021,7 +1021,7 @@
               <w14:ligatures w14:val="standardContextual"/>
             </w:rPr>
           </w:pPr>
-          <w:hyperlink w:anchor="_Toc146275211" w:history="1">
+          <w:hyperlink w:anchor="_Toc146701591" w:history="1">
             <w:r>
               <w:rPr>
                 <w:rStyle w:val="afa"/>
@@ -1048,7 +1048,7 @@
                 <w:noProof/>
                 <w:webHidden/>
               </w:rPr>
-              <w:instrText xml:space="preserve"> PAGEREF _Toc146275211 \h </w:instrText>
+              <w:instrText xml:space="preserve"> PAGEREF _Toc146701591 \h </w:instrText>
             </w:r>
             <w:r>
               <w:rPr>
@@ -1093,7 +1093,7 @@
               <w14:ligatures w14:val="standardContextual"/>
             </w:rPr>
           </w:pPr>
-          <w:hyperlink w:anchor="_Toc146275212" w:history="1">
+          <w:hyperlink w:anchor="_Toc146701592" w:history="1">
             <w:r>
               <w:rPr>
                 <w:rStyle w:val="afa"/>
@@ -1120,7 +1120,7 @@
                 <w:noProof/>
                 <w:webHidden/>
               </w:rPr>
-              <w:instrText xml:space="preserve"> PAGEREF _Toc146275212 \h </w:instrText>
+              <w:instrText xml:space="preserve"> PAGEREF _Toc146701592 \h </w:instrText>
             </w:r>
             <w:r>
               <w:rPr>
@@ -1165,7 +1165,7 @@
               <w14:ligatures w14:val="standardContextual"/>
             </w:rPr>
           </w:pPr>
-          <w:hyperlink w:anchor="_Toc146275213" w:history="1">
+          <w:hyperlink w:anchor="_Toc146701593" w:history="1">
             <w:r>
               <w:rPr>
                 <w:rStyle w:val="afa"/>
@@ -1192,7 +1192,7 @@
                 <w:noProof/>
                 <w:webHidden/>
               </w:rPr>
-              <w:instrText xml:space="preserve"> PAGEREF _Toc146275213 \h </w:instrText>
+              <w:instrText xml:space="preserve"> PAGEREF _Toc146701593 \h </w:instrText>
             </w:r>
             <w:r>
               <w:rPr>
@@ -1234,7 +1234,7 @@
               <w14:ligatures w14:val="standardContextual"/>
             </w:rPr>
           </w:pPr>
-          <w:hyperlink w:anchor="_Toc146275214" w:history="1">
+          <w:hyperlink w:anchor="_Toc146701594" w:history="1">
             <w:r>
               <w:rPr>
                 <w:rStyle w:val="afa"/>
@@ -1261,7 +1261,7 @@
                 <w:noProof/>
                 <w:webHidden/>
               </w:rPr>
-              <w:instrText xml:space="preserve"> PAGEREF _Toc146275214 \h </w:instrText>
+              <w:instrText xml:space="preserve"> PAGEREF _Toc146701594 \h </w:instrText>
             </w:r>
             <w:r>
               <w:rPr>
@@ -1306,7 +1306,7 @@
               <w14:ligatures w14:val="standardContextual"/>
             </w:rPr>
           </w:pPr>
-          <w:hyperlink w:anchor="_Toc146275215" w:history="1">
+          <w:hyperlink w:anchor="_Toc146701595" w:history="1">
             <w:r>
               <w:rPr>
                 <w:rStyle w:val="afa"/>
@@ -1333,7 +1333,7 @@
                 <w:noProof/>
                 <w:webHidden/>
               </w:rPr>
-              <w:instrText xml:space="preserve"> PAGEREF _Toc146275215 \h </w:instrText>
+              <w:instrText xml:space="preserve"> PAGEREF _Toc146701595 \h </w:instrText>
             </w:r>
             <w:r>
               <w:rPr>
@@ -1378,7 +1378,7 @@
               <w14:ligatures w14:val="standardContextual"/>
             </w:rPr>
           </w:pPr>
-          <w:hyperlink w:anchor="_Toc146275216" w:history="1">
+          <w:hyperlink w:anchor="_Toc146701596" w:history="1">
             <w:r>
               <w:rPr>
                 <w:rStyle w:val="afa"/>
@@ -1405,7 +1405,7 @@
                 <w:noProof/>
                 <w:webHidden/>
               </w:rPr>
-              <w:instrText xml:space="preserve"> PAGEREF _Toc146275216 \h </w:instrText>
+              <w:instrText xml:space="preserve"> PAGEREF _Toc146701596 \h </w:instrText>
             </w:r>
             <w:r>
               <w:rPr>
@@ -1447,7 +1447,7 @@
               <w14:ligatures w14:val="standardContextual"/>
             </w:rPr>
           </w:pPr>
-          <w:hyperlink w:anchor="_Toc146275217" w:history="1">
+          <w:hyperlink w:anchor="_Toc146701597" w:history="1">
             <w:r>
               <w:rPr>
                 <w:rStyle w:val="afa"/>
@@ -1474,7 +1474,7 @@
                 <w:noProof/>
                 <w:webHidden/>
               </w:rPr>
-              <w:instrText xml:space="preserve"> PAGEREF _Toc146275217 \h </w:instrText>
+              <w:instrText xml:space="preserve"> PAGEREF _Toc146701597 \h </w:instrText>
             </w:r>
             <w:r>
               <w:rPr>
@@ -1494,7 +1494,7 @@
                 <w:noProof/>
                 <w:webHidden/>
               </w:rPr>
-              <w:t>16</w:t>
+              <w:t>17</w:t>
             </w:r>
             <w:r>
               <w:rPr>
@@ -1519,7 +1519,7 @@
               <w14:ligatures w14:val="standardContextual"/>
             </w:rPr>
           </w:pPr>
-          <w:hyperlink w:anchor="_Toc146275218" w:history="1">
+          <w:hyperlink w:anchor="_Toc146701598" w:history="1">
             <w:r>
               <w:rPr>
                 <w:rStyle w:val="afa"/>
@@ -1546,7 +1546,7 @@
                 <w:noProof/>
                 <w:webHidden/>
               </w:rPr>
-              <w:instrText xml:space="preserve"> PAGEREF _Toc146275218 \h </w:instrText>
+              <w:instrText xml:space="preserve"> PAGEREF _Toc146701598 \h </w:instrText>
             </w:r>
             <w:r>
               <w:rPr>
@@ -1566,7 +1566,7 @@
                 <w:noProof/>
                 <w:webHidden/>
               </w:rPr>
-              <w:t>16</w:t>
+              <w:t>17</w:t>
             </w:r>
             <w:r>
               <w:rPr>
@@ -1591,7 +1591,7 @@
               <w14:ligatures w14:val="standardContextual"/>
             </w:rPr>
           </w:pPr>
-          <w:hyperlink w:anchor="_Toc146275219" w:history="1">
+          <w:hyperlink w:anchor="_Toc146701599" w:history="1">
             <w:r>
               <w:rPr>
                 <w:rStyle w:val="afa"/>
@@ -1618,7 +1618,7 @@
                 <w:noProof/>
                 <w:webHidden/>
               </w:rPr>
-              <w:instrText xml:space="preserve"> PAGEREF _Toc146275219 \h </w:instrText>
+              <w:instrText xml:space="preserve"> PAGEREF _Toc146701599 \h </w:instrText>
             </w:r>
             <w:r>
               <w:rPr>
@@ -1638,7 +1638,7 @@
                 <w:noProof/>
                 <w:webHidden/>
               </w:rPr>
-              <w:t>16</w:t>
+              <w:t>17</w:t>
             </w:r>
             <w:r>
               <w:rPr>
@@ -1660,7 +1660,7 @@
               <w14:ligatures w14:val="standardContextual"/>
             </w:rPr>
           </w:pPr>
-          <w:hyperlink w:anchor="_Toc146275220" w:history="1">
+          <w:hyperlink w:anchor="_Toc146701600" w:history="1">
             <w:r>
               <w:rPr>
                 <w:rStyle w:val="afa"/>
@@ -1687,7 +1687,7 @@
                 <w:noProof/>
                 <w:webHidden/>
               </w:rPr>
-              <w:instrText xml:space="preserve"> PAGEREF _Toc146275220 \h </w:instrText>
+              <w:instrText xml:space="preserve"> PAGEREF _Toc146701600 \h </w:instrText>
             </w:r>
             <w:r>
               <w:rPr>
@@ -1707,7 +1707,7 @@
                 <w:noProof/>
                 <w:webHidden/>
               </w:rPr>
-              <w:t>18</w:t>
+              <w:t>19</w:t>
             </w:r>
             <w:r>
               <w:rPr>
@@ -1732,7 +1732,7 @@
               <w14:ligatures w14:val="standardContextual"/>
             </w:rPr>
           </w:pPr>
-          <w:hyperlink w:anchor="_Toc146275221" w:history="1">
+          <w:hyperlink w:anchor="_Toc146701601" w:history="1">
             <w:r>
               <w:rPr>
                 <w:rStyle w:val="afa"/>
@@ -1759,7 +1759,7 @@
                 <w:noProof/>
                 <w:webHidden/>
               </w:rPr>
-              <w:instrText xml:space="preserve"> PAGEREF _Toc146275221 \h </w:instrText>
+              <w:instrText xml:space="preserve"> PAGEREF _Toc146701601 \h </w:instrText>
             </w:r>
             <w:r>
               <w:rPr>
@@ -1779,7 +1779,7 @@
                 <w:noProof/>
                 <w:webHidden/>
               </w:rPr>
-              <w:t>18</w:t>
+              <w:t>19</w:t>
             </w:r>
             <w:r>
               <w:rPr>
@@ -1804,7 +1804,7 @@
               <w14:ligatures w14:val="standardContextual"/>
             </w:rPr>
           </w:pPr>
-          <w:hyperlink w:anchor="_Toc146275222" w:history="1">
+          <w:hyperlink w:anchor="_Toc146701602" w:history="1">
             <w:r>
               <w:rPr>
                 <w:rStyle w:val="afa"/>
@@ -1831,7 +1831,7 @@
                 <w:noProof/>
                 <w:webHidden/>
               </w:rPr>
-              <w:instrText xml:space="preserve"> PAGEREF _Toc146275222 \h </w:instrText>
+              <w:instrText xml:space="preserve"> PAGEREF _Toc146701602 \h </w:instrText>
             </w:r>
             <w:r>
               <w:rPr>
@@ -1851,7 +1851,7 @@
                 <w:noProof/>
                 <w:webHidden/>
               </w:rPr>
-              <w:t>18</w:t>
+              <w:t>19</w:t>
             </w:r>
             <w:r>
               <w:rPr>
@@ -1876,7 +1876,7 @@
               <w14:ligatures w14:val="standardContextual"/>
             </w:rPr>
           </w:pPr>
-          <w:hyperlink w:anchor="_Toc146275223" w:history="1">
+          <w:hyperlink w:anchor="_Toc146701603" w:history="1">
             <w:r>
               <w:rPr>
                 <w:rStyle w:val="afa"/>
@@ -1903,7 +1903,7 @@
                 <w:noProof/>
                 <w:webHidden/>
               </w:rPr>
-              <w:instrText xml:space="preserve"> PAGEREF _Toc146275223 \h </w:instrText>
+              <w:instrText xml:space="preserve"> PAGEREF _Toc146701603 \h </w:instrText>
             </w:r>
             <w:r>
               <w:rPr>
@@ -1923,7 +1923,7 @@
                 <w:noProof/>
                 <w:webHidden/>
               </w:rPr>
-              <w:t>18</w:t>
+              <w:t>19</w:t>
             </w:r>
             <w:r>
               <w:rPr>
@@ -1994,7 +1994,7 @@
       <w:pPr>
         <w:pStyle w:val="10"/>
       </w:pPr>
-      <w:bookmarkStart w:id="4" w:name="_Toc146275202"/>
+      <w:bookmarkStart w:id="4" w:name="_Toc146701582"/>
       <w:bookmarkStart w:id="5" w:name="_Toc92796074"/>
       <w:bookmarkEnd w:id="3"/>
       <w:r>
@@ -2788,7 +2788,7 @@
       <w:pPr>
         <w:pStyle w:val="10"/>
       </w:pPr>
-      <w:bookmarkStart w:id="9" w:name="_Toc146275203"/>
+      <w:bookmarkStart w:id="9" w:name="_Toc146701583"/>
       <w:r>
         <w:rPr>
           <w:rFonts w:hint="eastAsia"/>
@@ -2856,7 +2856,7 @@
               <w:ind w:right="200"/>
             </w:pPr>
             <w:bookmarkStart w:id="10" w:name="_Toc92796080"/>
-            <w:bookmarkStart w:id="11" w:name="_Toc146275204"/>
+            <w:bookmarkStart w:id="11" w:name="_Toc146701584"/>
             <w:r>
               <w:t>2</w:t>
             </w:r>
@@ -3107,7 +3107,7 @@
               <w:pStyle w:val="2"/>
               <w:ind w:right="200"/>
             </w:pPr>
-            <w:bookmarkStart w:id="12" w:name="_Toc146275205"/>
+            <w:bookmarkStart w:id="12" w:name="_Toc146701585"/>
             <w:r>
               <w:t>2</w:t>
             </w:r>
@@ -3265,7 +3265,7 @@
               <w:pStyle w:val="2"/>
               <w:ind w:right="200"/>
             </w:pPr>
-            <w:bookmarkStart w:id="13" w:name="_Toc146275206"/>
+            <w:bookmarkStart w:id="13" w:name="_Toc146701586"/>
             <w:r>
               <w:t>2</w:t>
             </w:r>
@@ -3460,7 +3460,7 @@
         <w:pStyle w:val="10"/>
       </w:pPr>
       <w:bookmarkStart w:id="14" w:name="_Toc92796094"/>
-      <w:bookmarkStart w:id="15" w:name="_Toc146275207"/>
+      <w:bookmarkStart w:id="15" w:name="_Toc146701587"/>
       <w:r>
         <w:lastRenderedPageBreak/>
         <w:t>3</w:t>
@@ -3523,7 +3523,7 @@
               <w:pStyle w:val="2"/>
             </w:pPr>
             <w:bookmarkStart w:id="17" w:name="_Toc92796095"/>
-            <w:bookmarkStart w:id="18" w:name="_Toc146275208"/>
+            <w:bookmarkStart w:id="18" w:name="_Toc146701588"/>
             <w:r>
               <w:t xml:space="preserve">3.1 </w:t>
             </w:r>
@@ -3688,7 +3688,7 @@
         <w:pStyle w:val="10"/>
       </w:pPr>
       <w:bookmarkStart w:id="19" w:name="_Toc92796100"/>
-      <w:bookmarkStart w:id="20" w:name="_Toc146275209"/>
+      <w:bookmarkStart w:id="20" w:name="_Toc146701589"/>
       <w:r>
         <w:t xml:space="preserve">4. </w:t>
       </w:r>
@@ -3758,7 +3758,7 @@
               <w:ind w:right="200"/>
             </w:pPr>
             <w:bookmarkStart w:id="21" w:name="_Toc92796101"/>
-            <w:bookmarkStart w:id="22" w:name="_Toc146275210"/>
+            <w:bookmarkStart w:id="22" w:name="_Toc146701590"/>
             <w:r>
               <w:t>4</w:t>
             </w:r>
@@ -4381,7 +4381,7 @@
               <w:pStyle w:val="2"/>
               <w:ind w:right="200"/>
             </w:pPr>
-            <w:bookmarkStart w:id="23" w:name="_Toc146275211"/>
+            <w:bookmarkStart w:id="23" w:name="_Toc146701591"/>
             <w:r>
               <w:t>4</w:t>
             </w:r>
@@ -5242,7 +5242,7 @@
             <w:pPr>
               <w:pStyle w:val="2"/>
             </w:pPr>
-            <w:bookmarkStart w:id="24" w:name="_Toc146275212"/>
+            <w:bookmarkStart w:id="24" w:name="_Toc146701592"/>
             <w:r>
               <w:rPr>
                 <w:rFonts w:hint="eastAsia"/>
@@ -5748,7 +5748,7 @@
                       <w:noProof/>
                     </w:rPr>
                     <w:drawing>
-                      <wp:inline distT="0" distB="0" distL="0" distR="0" wp14:anchorId="60C9952E" wp14:editId="06D8A139">
+                      <wp:inline distT="0" distB="0" distL="0" distR="0" wp14:anchorId="60C9952E" wp14:editId="7E68EC39">
                         <wp:extent cx="400249" cy="395605"/>
                         <wp:effectExtent l="0" t="0" r="0" b="4445"/>
                         <wp:docPr id="189" name="그림 189"/>
@@ -6411,7 +6411,7 @@
                 <w:szCs w:val="24"/>
               </w:rPr>
             </w:pPr>
-            <w:bookmarkStart w:id="25" w:name="_Toc146275213"/>
+            <w:bookmarkStart w:id="25" w:name="_Toc146701593"/>
             <w:r>
               <w:rPr>
                 <w:rFonts w:hint="eastAsia"/>
@@ -6856,7 +6856,7 @@
                       <w:noProof/>
                     </w:rPr>
                     <w:drawing>
-                      <wp:inline distT="0" distB="0" distL="0" distR="0" wp14:anchorId="0863EAC9" wp14:editId="2D9D4E7B">
+                      <wp:inline distT="0" distB="0" distL="0" distR="0" wp14:anchorId="0863EAC9" wp14:editId="1CAEF139">
                         <wp:extent cx="400249" cy="395605"/>
                         <wp:effectExtent l="0" t="0" r="0" b="4445"/>
                         <wp:docPr id="46430260" name="그림 46430260"/>
@@ -7079,7 +7079,7 @@
         <w:pStyle w:val="10"/>
       </w:pPr>
       <w:bookmarkStart w:id="26" w:name="_Toc92796104"/>
-      <w:bookmarkStart w:id="27" w:name="_Toc146275214"/>
+      <w:bookmarkStart w:id="27" w:name="_Toc146701594"/>
       <w:r>
         <w:rPr>
           <w:rFonts w:hint="eastAsia"/>
@@ -7157,7 +7157,7 @@
               <w:ind w:right="200"/>
             </w:pPr>
             <w:bookmarkStart w:id="28" w:name="_Toc92796105"/>
-            <w:bookmarkStart w:id="29" w:name="_Toc146275215"/>
+            <w:bookmarkStart w:id="29" w:name="_Toc146701595"/>
             <w:r>
               <w:rPr>
                 <w:rFonts w:hint="eastAsia"/>
@@ -7308,7 +7308,7 @@
               <w:pStyle w:val="2"/>
               <w:ind w:right="200"/>
             </w:pPr>
-            <w:bookmarkStart w:id="31" w:name="_Toc146275216"/>
+            <w:bookmarkStart w:id="31" w:name="_Toc146701596"/>
             <w:r>
               <w:rPr>
                 <w:rFonts w:hint="eastAsia"/>
@@ -7400,10 +7400,10 @@
                 <w:noProof/>
               </w:rPr>
               <w:drawing>
-                <wp:inline distT="0" distB="0" distL="0" distR="0" wp14:anchorId="196DE016" wp14:editId="5669D504">
-                  <wp:extent cx="3471572" cy="3185554"/>
-                  <wp:effectExtent l="19050" t="19050" r="0" b="0"/>
-                  <wp:docPr id="1591594483" name="그림 1"/>
+                <wp:inline distT="0" distB="0" distL="0" distR="0" wp14:anchorId="642528B9" wp14:editId="18B73FF9">
+                  <wp:extent cx="3526440" cy="3235941"/>
+                  <wp:effectExtent l="19050" t="19050" r="0" b="3175"/>
+                  <wp:docPr id="784715748" name="그림 1"/>
                   <wp:cNvGraphicFramePr>
                     <a:graphicFrameLocks xmlns:a="http://schemas.openxmlformats.org/drawingml/2006/main" noChangeAspect="1"/>
                   </wp:cNvGraphicFramePr>
@@ -7411,7 +7411,7 @@
                     <a:graphicData uri="http://schemas.openxmlformats.org/drawingml/2006/picture">
                       <pic:pic xmlns:pic="http://schemas.openxmlformats.org/drawingml/2006/picture">
                         <pic:nvPicPr>
-                          <pic:cNvPr id="1591594483" name=""/>
+                          <pic:cNvPr id="784715748" name=""/>
                           <pic:cNvPicPr/>
                         </pic:nvPicPr>
                         <pic:blipFill>
@@ -7423,7 +7423,7 @@
                         <pic:spPr>
                           <a:xfrm>
                             <a:off x="0" y="0"/>
-                            <a:ext cx="3477135" cy="3190659"/>
+                            <a:ext cx="3530097" cy="3239297"/>
                           </a:xfrm>
                           <a:prstGeom prst="rect">
                             <a:avLst/>
@@ -7905,6 +7905,127 @@
               <w:t>5</w:t>
             </w:r>
             <w:r>
+              <w:t xml:space="preserve">.2.4 </w:t>
+            </w:r>
+            <w:r>
+              <w:t>Copy</w:t>
+            </w:r>
+          </w:p>
+          <w:p>
+            <w:pPr>
+              <w:pStyle w:val="40"/>
+            </w:pPr>
+            <w:r>
+              <w:t xml:space="preserve"> Barcode string </w:t>
+            </w:r>
+          </w:p>
+          <w:p>
+            <w:pPr>
+              <w:pStyle w:val="40"/>
+            </w:pPr>
+            <w:r>
+              <w:t xml:space="preserve">to </w:t>
+            </w:r>
+            <w:r>
+              <w:t>C</w:t>
+            </w:r>
+            <w:r>
+              <w:t>lipboard</w:t>
+            </w:r>
+          </w:p>
+        </w:tc>
+        <w:tc>
+          <w:tcPr>
+            <w:tcW w:w="7183" w:type="dxa"/>
+          </w:tcPr>
+          <w:p>
+            <w:r>
+              <w:t>When you press the “Copy LOT Barcode string to Clipboard” Button, the LOT Barcode string below will be copied to the clipboard.</w:t>
+            </w:r>
+          </w:p>
+          <w:p>
+            <w:pPr>
+              <w:rPr>
+                <w:lang w:val="fr-FR"/>
+              </w:rPr>
+            </w:pPr>
+            <w:r>
+              <w:rPr>
+                <w:lang w:val="fr-FR"/>
+              </w:rPr>
+              <w:t>Ex)”VEUDx-L/V3/230927001/TBI-V2/240325/1_a2_b3_c4_d5_x65535_n0/3_a6_b7_c8_d9_x65535_n0”</w:t>
+            </w:r>
+          </w:p>
+          <w:p>
+            <w:pPr>
+              <w:rPr>
+                <w:lang w:val="fr-FR"/>
+              </w:rPr>
+            </w:pPr>
+          </w:p>
+          <w:p>
+            <w:r>
+              <w:t>When you press the “Copy Cartridge Barcode string to Clipboard” Button, the Cartridge Barcode string below is copied to the clipboard.</w:t>
+            </w:r>
+          </w:p>
+          <w:p>
+            <w:pPr>
+              <w:rPr>
+                <w:lang w:val="fr-FR"/>
+              </w:rPr>
+            </w:pPr>
+            <w:r>
+              <w:rPr>
+                <w:lang w:val="fr-FR"/>
+              </w:rPr>
+              <w:t>ex)”VEUDx-C/V3/230927001”</w:t>
+            </w:r>
+          </w:p>
+        </w:tc>
+      </w:tr>
+      <w:tr>
+        <w:tc>
+          <w:tcPr>
+            <w:tcW w:w="1843" w:type="dxa"/>
+          </w:tcPr>
+          <w:p>
+            <w:pPr>
+              <w:pStyle w:val="40"/>
+              <w:rPr>
+                <w:lang w:val="fr-FR"/>
+              </w:rPr>
+            </w:pPr>
+          </w:p>
+        </w:tc>
+        <w:tc>
+          <w:tcPr>
+            <w:tcW w:w="7183" w:type="dxa"/>
+          </w:tcPr>
+          <w:p>
+            <w:pPr>
+              <w:rPr>
+                <w:lang w:val="fr-FR"/>
+              </w:rPr>
+            </w:pPr>
+          </w:p>
+        </w:tc>
+      </w:tr>
+      <w:tr>
+        <w:tc>
+          <w:tcPr>
+            <w:tcW w:w="1843" w:type="dxa"/>
+          </w:tcPr>
+          <w:p>
+            <w:pPr>
+              <w:pStyle w:val="40"/>
+            </w:pPr>
+            <w:r>
+              <w:rPr>
+                <w:rFonts w:hint="eastAsia"/>
+              </w:rPr>
+              <w:t>5</w:t>
+            </w:r>
+            <w:r>
               <w:t xml:space="preserve">.2.3 </w:t>
             </w:r>
             <w:r>
@@ -8091,10 +8212,11 @@
               <w:rPr>
                 <w:noProof/>
               </w:rPr>
+              <w:lastRenderedPageBreak/>
               <w:drawing>
-                <wp:inline distT="0" distB="0" distL="0" distR="0" wp14:anchorId="0CAA3A05" wp14:editId="654C4F17">
-                  <wp:extent cx="2606547" cy="3427009"/>
-                  <wp:effectExtent l="19050" t="19050" r="3810" b="2540"/>
+                <wp:inline distT="0" distB="0" distL="0" distR="0" wp14:anchorId="0CAA3A05" wp14:editId="3AA93F73">
+                  <wp:extent cx="3051696" cy="4012277"/>
+                  <wp:effectExtent l="19050" t="19050" r="0" b="7620"/>
                   <wp:docPr id="1461557021" name="그림 1"/>
                   <wp:cNvGraphicFramePr>
                     <a:graphicFrameLocks xmlns:a="http://schemas.openxmlformats.org/drawingml/2006/main" noChangeAspect="1"/>
@@ -8115,7 +8237,7 @@
                         <pic:spPr>
                           <a:xfrm>
                             <a:off x="0" y="0"/>
-                            <a:ext cx="2619616" cy="3444191"/>
+                            <a:ext cx="3073427" cy="4040848"/>
                           </a:xfrm>
                           <a:prstGeom prst="rect">
                             <a:avLst/>
@@ -8135,7 +8257,7 @@
           </w:p>
           <w:p>
             <w:pPr>
-              <w:ind w:firstLineChars="250" w:firstLine="500"/>
+              <w:ind w:firstLineChars="650" w:firstLine="1300"/>
             </w:pPr>
             <w:r>
               <w:rPr>
@@ -8177,16 +8299,11 @@
               <w:rPr>
                 <w:rFonts w:hint="eastAsia"/>
               </w:rPr>
+              <w:lastRenderedPageBreak/>
               <w:t>5</w:t>
             </w:r>
             <w:r>
-              <w:t>.2.</w:t>
-            </w:r>
-            <w:r>
-              <w:t>4</w:t>
-            </w:r>
-            <w:r>
-              <w:t xml:space="preserve"> </w:t>
+              <w:t xml:space="preserve">.2.4 </w:t>
             </w:r>
             <w:r>
               <w:rPr>
@@ -8228,7 +8345,7 @@
       <w:r>
         <w:br w:type="page"/>
       </w:r>
-      <w:bookmarkStart w:id="33" w:name="_Toc146275217"/>
+      <w:bookmarkStart w:id="33" w:name="_Toc146701597"/>
       <w:r>
         <w:lastRenderedPageBreak/>
         <w:t>6</w:t>
@@ -8304,7 +8421,7 @@
               <w:pStyle w:val="2"/>
               <w:ind w:right="200"/>
             </w:pPr>
-            <w:bookmarkStart w:id="34" w:name="_Toc146275218"/>
+            <w:bookmarkStart w:id="34" w:name="_Toc146701598"/>
             <w:r>
               <w:t>6</w:t>
             </w:r>
@@ -8465,7 +8582,7 @@
               <w:pStyle w:val="2"/>
               <w:ind w:right="200"/>
             </w:pPr>
-            <w:bookmarkStart w:id="35" w:name="_Toc146275219"/>
+            <w:bookmarkStart w:id="35" w:name="_Toc146701599"/>
             <w:r>
               <w:t>6</w:t>
             </w:r>
@@ -8543,10 +8660,10 @@
                 <w:noProof/>
               </w:rPr>
               <w:drawing>
-                <wp:inline distT="0" distB="0" distL="0" distR="0" wp14:anchorId="41D5DD00" wp14:editId="63C2DC31">
-                  <wp:extent cx="3009600" cy="2761200"/>
-                  <wp:effectExtent l="19050" t="19050" r="635" b="1270"/>
-                  <wp:docPr id="2135305356" name="그림 1"/>
+                <wp:inline distT="0" distB="0" distL="0" distR="0" wp14:anchorId="58243DFC" wp14:editId="73091140">
+                  <wp:extent cx="3028232" cy="2778741"/>
+                  <wp:effectExtent l="19050" t="19050" r="1270" b="3175"/>
+                  <wp:docPr id="620595220" name="그림 1"/>
                   <wp:cNvGraphicFramePr>
                     <a:graphicFrameLocks xmlns:a="http://schemas.openxmlformats.org/drawingml/2006/main" noChangeAspect="1"/>
                   </wp:cNvGraphicFramePr>
@@ -8554,7 +8671,7 @@
                     <a:graphicData uri="http://schemas.openxmlformats.org/drawingml/2006/picture">
                       <pic:pic xmlns:pic="http://schemas.openxmlformats.org/drawingml/2006/picture">
                         <pic:nvPicPr>
-                          <pic:cNvPr id="2135305356" name=""/>
+                          <pic:cNvPr id="620595220" name=""/>
                           <pic:cNvPicPr/>
                         </pic:nvPicPr>
                         <pic:blipFill>
@@ -8566,7 +8683,7 @@
                         <pic:spPr>
                           <a:xfrm>
                             <a:off x="0" y="0"/>
-                            <a:ext cx="3009600" cy="2761200"/>
+                            <a:ext cx="3038019" cy="2787722"/>
                           </a:xfrm>
                           <a:prstGeom prst="rect">
                             <a:avLst/>
@@ -8733,19 +8850,10 @@
             </w:pPr>
             <w:r>
               <w:lastRenderedPageBreak/>
-              <w:t>6</w:t>
-            </w:r>
-            <w:r>
-              <w:t xml:space="preserve">.2.3 </w:t>
-            </w:r>
-            <w:r>
-              <w:rPr>
-                <w:rFonts w:hint="eastAsia"/>
-              </w:rPr>
-              <w:t>Save</w:t>
-            </w:r>
-            <w:r>
-              <w:t xml:space="preserve"> QC </w:t>
+              <w:t xml:space="preserve">6.2.3 </w:t>
+            </w:r>
+            <w:r>
+              <w:t>Copy</w:t>
             </w:r>
           </w:p>
           <w:p>
@@ -8753,16 +8861,21 @@
               <w:pStyle w:val="40"/>
             </w:pPr>
             <w:r>
-              <w:t xml:space="preserve">Material </w:t>
-            </w:r>
-            <w:r>
-              <w:rPr>
-                <w:rFonts w:hint="eastAsia"/>
-              </w:rPr>
-              <w:t>L</w:t>
-            </w:r>
-            <w:r>
-              <w:t xml:space="preserve">OT </w:t>
+              <w:t xml:space="preserve"> Barcode string </w:t>
+            </w:r>
+          </w:p>
+          <w:p>
+            <w:pPr>
+              <w:pStyle w:val="40"/>
+            </w:pPr>
+            <w:r>
+              <w:t xml:space="preserve">to </w:t>
+            </w:r>
+            <w:r>
+              <w:t>C</w:t>
+            </w:r>
+            <w:r>
+              <w:t>lipboard</w:t>
             </w:r>
           </w:p>
         </w:tc>
@@ -8772,6 +8885,97 @@
           </w:tcPr>
           <w:p>
             <w:r>
+              <w:t>When you press the “Copy QC LOT Barcode string to Clipboard” Button, the QC LOT Barcode string below will be copied to the clipboard.</w:t>
+            </w:r>
+          </w:p>
+          <w:p>
+            <w:pPr>
+              <w:rPr>
+                <w:lang w:val="fr-FR"/>
+              </w:rPr>
+            </w:pPr>
+            <w:r>
+              <w:rPr>
+                <w:lang w:val="fr-FR"/>
+              </w:rPr>
+              <w:t>Ex)” VEUDx-Q/V3/230927001/TBI-CutQCtest/240325”</w:t>
+            </w:r>
+          </w:p>
+        </w:tc>
+      </w:tr>
+      <w:tr>
+        <w:tc>
+          <w:tcPr>
+            <w:tcW w:w="1843" w:type="dxa"/>
+          </w:tcPr>
+          <w:p>
+            <w:pPr>
+              <w:pStyle w:val="40"/>
+              <w:rPr>
+                <w:lang w:val="fr-FR"/>
+              </w:rPr>
+            </w:pPr>
+          </w:p>
+        </w:tc>
+        <w:tc>
+          <w:tcPr>
+            <w:tcW w:w="7183" w:type="dxa"/>
+          </w:tcPr>
+          <w:p>
+            <w:pPr>
+              <w:rPr>
+                <w:lang w:val="fr-FR"/>
+              </w:rPr>
+            </w:pPr>
+          </w:p>
+        </w:tc>
+      </w:tr>
+      <w:tr>
+        <w:tc>
+          <w:tcPr>
+            <w:tcW w:w="1843" w:type="dxa"/>
+          </w:tcPr>
+          <w:p>
+            <w:pPr>
+              <w:pStyle w:val="40"/>
+            </w:pPr>
+            <w:r>
+              <w:t xml:space="preserve">6.2.4 </w:t>
+            </w:r>
+            <w:r>
+              <w:rPr>
+                <w:rFonts w:hint="eastAsia"/>
+              </w:rPr>
+              <w:t>Save</w:t>
+            </w:r>
+            <w:r>
+              <w:t xml:space="preserve"> QC </w:t>
+            </w:r>
+          </w:p>
+          <w:p>
+            <w:pPr>
+              <w:pStyle w:val="40"/>
+            </w:pPr>
+            <w:r>
+              <w:t xml:space="preserve">Material </w:t>
+            </w:r>
+            <w:r>
+              <w:rPr>
+                <w:rFonts w:hint="eastAsia"/>
+              </w:rPr>
+              <w:t>L</w:t>
+            </w:r>
+            <w:r>
+              <w:t xml:space="preserve">OT </w:t>
+            </w:r>
+          </w:p>
+        </w:tc>
+        <w:tc>
+          <w:tcPr>
+            <w:tcW w:w="7183" w:type="dxa"/>
+          </w:tcPr>
+          <w:p>
+            <w:r>
               <w:t xml:space="preserve">Click the “Save </w:t>
             </w:r>
             <w:r>
@@ -8806,135 +9010,65 @@
                 <w:b w:val="0"/>
                 <w:bCs w:val="0"/>
               </w:rPr>
-              <w:t xml:space="preserve">- </w:t>
-            </w:r>
-            <w:r>
+              <w:t>- QC Material LOT XML file (ex, VEUDx_QC_LOT_TBI-assay_230922001.xml) used to save work</w:t>
+            </w:r>
+          </w:p>
+          <w:p>
+            <w:pPr>
+              <w:pStyle w:val="40"/>
               <w:rPr>
                 <w:b w:val="0"/>
                 <w:bCs w:val="0"/>
               </w:rPr>
-              <w:t xml:space="preserve">QC Material </w:t>
-            </w:r>
-            <w:r>
+            </w:pPr>
+          </w:p>
+          <w:p>
+            <w:pPr>
+              <w:pStyle w:val="40"/>
               <w:rPr>
                 <w:b w:val="0"/>
                 <w:bCs w:val="0"/>
               </w:rPr>
-              <w:t xml:space="preserve">LOT XML file (ex, </w:t>
-            </w:r>
+            </w:pPr>
             <w:r>
               <w:rPr>
                 <w:b w:val="0"/>
                 <w:bCs w:val="0"/>
               </w:rPr>
-              <w:t>VEUDx_QC_LOT_TBI-assay_230922001</w:t>
-            </w:r>
-            <w:r>
+              <w:t xml:space="preserve">- QC Material Barcode PDF file </w:t>
+            </w:r>
+          </w:p>
+          <w:p>
+            <w:pPr>
+              <w:pStyle w:val="40"/>
+              <w:ind w:firstLineChars="100" w:firstLine="200"/>
               <w:rPr>
                 <w:b w:val="0"/>
                 <w:bCs w:val="0"/>
               </w:rPr>
-              <w:t xml:space="preserve">.xml) </w:t>
-            </w:r>
+            </w:pPr>
             <w:r>
               <w:rPr>
                 <w:b w:val="0"/>
                 <w:bCs w:val="0"/>
               </w:rPr>
-              <w:t>us</w:t>
-            </w:r>
+              <w:t>(</w:t>
+            </w:r>
+            <w:proofErr w:type="gramStart"/>
             <w:r>
               <w:rPr>
                 <w:b w:val="0"/>
                 <w:bCs w:val="0"/>
               </w:rPr>
-              <w:t>ed to save work</w:t>
-            </w:r>
-          </w:p>
-          <w:p>
-            <w:pPr>
-              <w:pStyle w:val="40"/>
+              <w:t>ex</w:t>
+            </w:r>
+            <w:proofErr w:type="gramEnd"/>
+            <w:r>
               <w:rPr>
                 <w:b w:val="0"/>
                 <w:bCs w:val="0"/>
               </w:rPr>
-            </w:pPr>
-          </w:p>
-          <w:p>
-            <w:pPr>
-              <w:pStyle w:val="40"/>
-              <w:rPr>
-                <w:b w:val="0"/>
-                <w:bCs w:val="0"/>
-              </w:rPr>
-            </w:pPr>
-            <w:r>
-              <w:rPr>
-                <w:b w:val="0"/>
-                <w:bCs w:val="0"/>
-              </w:rPr>
-              <w:t xml:space="preserve">- </w:t>
-            </w:r>
-            <w:r>
-              <w:rPr>
-                <w:b w:val="0"/>
-                <w:bCs w:val="0"/>
-              </w:rPr>
-              <w:t xml:space="preserve">QC Material </w:t>
-            </w:r>
-            <w:r>
-              <w:rPr>
-                <w:b w:val="0"/>
-                <w:bCs w:val="0"/>
-              </w:rPr>
-              <w:t xml:space="preserve">Barcode PDF file </w:t>
-            </w:r>
-          </w:p>
-          <w:p>
-            <w:pPr>
-              <w:pStyle w:val="40"/>
-              <w:ind w:firstLineChars="100" w:firstLine="200"/>
-              <w:rPr>
-                <w:b w:val="0"/>
-                <w:bCs w:val="0"/>
-              </w:rPr>
-            </w:pPr>
-            <w:r>
-              <w:rPr>
-                <w:b w:val="0"/>
-                <w:bCs w:val="0"/>
-              </w:rPr>
-              <w:t>(</w:t>
-            </w:r>
-            <w:proofErr w:type="gramStart"/>
-            <w:r>
-              <w:rPr>
-                <w:b w:val="0"/>
-                <w:bCs w:val="0"/>
-              </w:rPr>
-              <w:t>ex</w:t>
-            </w:r>
-            <w:proofErr w:type="gramEnd"/>
-            <w:r>
-              <w:rPr>
-                <w:b w:val="0"/>
-                <w:bCs w:val="0"/>
-              </w:rPr>
-              <w:t xml:space="preserve">, </w:t>
-            </w:r>
-            <w:r>
-              <w:rPr>
-                <w:b w:val="0"/>
-                <w:bCs w:val="0"/>
-              </w:rPr>
-              <w:t>VEUDx_QC_LOT_TBI-assay_230922001_BarCode</w:t>
-            </w:r>
-            <w:r>
-              <w:rPr>
-                <w:b w:val="0"/>
-                <w:bCs w:val="0"/>
-              </w:rPr>
-              <w:t>.pdf)</w:t>
+              <w:t>, VEUDx_QC_LOT_TBI-assay_230922001_BarCode.pdf)</w:t>
             </w:r>
           </w:p>
           <w:p>
@@ -9130,10 +9264,7 @@
               <w:t xml:space="preserve">PDF file for </w:t>
             </w:r>
             <w:r>
-              <w:t xml:space="preserve">QC </w:t>
-            </w:r>
-            <w:r>
-              <w:t xml:space="preserve">Material </w:t>
+              <w:t xml:space="preserve">QC Material </w:t>
             </w:r>
             <w:r>
               <w:t>LOT Barcode output</w:t>
@@ -9168,10 +9299,7 @@
               <w:pStyle w:val="40"/>
             </w:pPr>
             <w:r>
-              <w:t>6</w:t>
-            </w:r>
-            <w:r>
-              <w:t xml:space="preserve">.2.4 </w:t>
+              <w:t xml:space="preserve">6.2.5 </w:t>
             </w:r>
             <w:r>
               <w:rPr>
@@ -9220,11 +9348,6 @@
         </w:tc>
       </w:tr>
     </w:tbl>
-    <w:p>
-      <w:pPr>
-        <w:pStyle w:val="10"/>
-      </w:pPr>
-    </w:p>
     <w:p>
       <w:pPr>
         <w:rPr>
@@ -9244,7 +9367,7 @@
       <w:pPr>
         <w:pStyle w:val="10"/>
       </w:pPr>
-      <w:bookmarkStart w:id="36" w:name="_Toc146275220"/>
+      <w:bookmarkStart w:id="36" w:name="_Toc146701600"/>
       <w:r>
         <w:lastRenderedPageBreak/>
         <w:t>6</w:t>
@@ -9305,7 +9428,7 @@
               <w:pStyle w:val="2"/>
               <w:ind w:right="200"/>
             </w:pPr>
-            <w:bookmarkStart w:id="37" w:name="_Toc146275221"/>
+            <w:bookmarkStart w:id="37" w:name="_Toc146701601"/>
             <w:r>
               <w:t xml:space="preserve">6.1 </w:t>
             </w:r>
@@ -9456,7 +9579,7 @@
               <w:pStyle w:val="2"/>
               <w:ind w:right="200"/>
             </w:pPr>
-            <w:bookmarkStart w:id="38" w:name="_Toc146275222"/>
+            <w:bookmarkStart w:id="38" w:name="_Toc146701602"/>
             <w:r>
               <w:t>6</w:t>
             </w:r>
@@ -9656,7 +9779,7 @@
               <w:pStyle w:val="2"/>
               <w:ind w:right="200"/>
             </w:pPr>
-            <w:bookmarkStart w:id="39" w:name="_Toc146275223"/>
+            <w:bookmarkStart w:id="39" w:name="_Toc146701603"/>
             <w:r>
               <w:t>6</w:t>
             </w:r>
